--- a/DockerAssignment.docx
+++ b/DockerAssignment.docx
@@ -196,6 +196,9 @@
         <w:ind w:left="360"/>
       </w:pPr>
       <w:r>
+        <w:rPr>
+          <w:noProof/>
+        </w:rPr>
         <w:drawing>
           <wp:inline distT="0" distB="0" distL="0" distR="0" wp14:anchorId="56A6A4E1" wp14:editId="521023A1">
             <wp:extent cx="2667372" cy="3543795"/>
@@ -285,6 +288,7 @@
         <w:rPr>
           <w:b/>
           <w:bCs/>
+          <w:noProof/>
         </w:rPr>
         <w:drawing>
           <wp:inline distT="0" distB="0" distL="0" distR="0" wp14:anchorId="0476706E" wp14:editId="3BAB9361">
@@ -393,6 +397,7 @@
         <w:rPr>
           <w:b/>
           <w:bCs/>
+          <w:noProof/>
         </w:rPr>
         <w:lastRenderedPageBreak/>
         <w:drawing>
@@ -492,6 +497,7 @@
         <w:rPr>
           <w:b/>
           <w:bCs/>
+          <w:noProof/>
         </w:rPr>
         <w:lastRenderedPageBreak/>
         <w:drawing>
@@ -652,6 +658,7 @@
         <w:rPr>
           <w:b/>
           <w:bCs/>
+          <w:noProof/>
         </w:rPr>
         <w:drawing>
           <wp:inline distT="0" distB="0" distL="0" distR="0" wp14:anchorId="50F7CDEA" wp14:editId="570273DC">
@@ -713,6 +720,7 @@
         <w:rPr>
           <w:b/>
           <w:bCs/>
+          <w:noProof/>
         </w:rPr>
         <w:drawing>
           <wp:inline distT="0" distB="0" distL="0" distR="0" wp14:anchorId="5019F025" wp14:editId="3342D974">
@@ -784,6 +792,7 @@
         <w:rPr>
           <w:b/>
           <w:bCs/>
+          <w:noProof/>
         </w:rPr>
         <w:lastRenderedPageBreak/>
         <w:drawing>
@@ -852,26 +861,152 @@
           <w:bCs/>
         </w:rPr>
       </w:pPr>
-    </w:p>
-    <w:p>
-      <w:pPr>
-        <w:spacing w:after="240"/>
-        <w:ind w:left="360"/>
-        <w:rPr>
-          <w:b/>
-          <w:bCs/>
-        </w:rPr>
-      </w:pPr>
-    </w:p>
-    <w:p>
-      <w:pPr>
-        <w:spacing w:after="240"/>
-        <w:ind w:left="360"/>
-        <w:rPr>
-          <w:b/>
-          <w:bCs/>
-        </w:rPr>
-      </w:pPr>
+      <w:r>
+        <w:rPr>
+          <w:b/>
+          <w:bCs/>
+        </w:rPr>
+        <w:t xml:space="preserve">Docker-hub profile : </w:t>
+      </w:r>
+      <w:r>
+        <w:rPr>
+          <w:b/>
+          <w:bCs/>
+        </w:rPr>
+        <w:br/>
+        <w:t>REPO:</w:t>
+      </w:r>
+    </w:p>
+    <w:p>
+      <w:pPr>
+        <w:spacing w:after="240"/>
+        <w:ind w:left="360"/>
+        <w:rPr>
+          <w:b/>
+          <w:bCs/>
+        </w:rPr>
+      </w:pPr>
+      <w:r>
+        <w:rPr>
+          <w:b/>
+          <w:bCs/>
+        </w:rPr>
+        <w:lastRenderedPageBreak/>
+        <w:drawing>
+          <wp:inline distT="0" distB="0" distL="0" distR="0" wp14:anchorId="6678F7CE" wp14:editId="67B322D4">
+            <wp:extent cx="5943600" cy="4249420"/>
+            <wp:effectExtent l="0" t="0" r="0" b="0"/>
+            <wp:docPr id="909927657" name="Picture 1"/>
+            <wp:cNvGraphicFramePr>
+              <a:graphicFrameLocks xmlns:a="http://schemas.openxmlformats.org/drawingml/2006/main" noChangeAspect="1"/>
+            </wp:cNvGraphicFramePr>
+            <a:graphic xmlns:a="http://schemas.openxmlformats.org/drawingml/2006/main">
+              <a:graphicData uri="http://schemas.openxmlformats.org/drawingml/2006/picture">
+                <pic:pic xmlns:pic="http://schemas.openxmlformats.org/drawingml/2006/picture">
+                  <pic:nvPicPr>
+                    <pic:cNvPr id="909927657" name=""/>
+                    <pic:cNvPicPr/>
+                  </pic:nvPicPr>
+                  <pic:blipFill>
+                    <a:blip r:embed="rId14"/>
+                    <a:stretch>
+                      <a:fillRect/>
+                    </a:stretch>
+                  </pic:blipFill>
+                  <pic:spPr>
+                    <a:xfrm>
+                      <a:off x="0" y="0"/>
+                      <a:ext cx="5943600" cy="4249420"/>
+                    </a:xfrm>
+                    <a:prstGeom prst="rect">
+                      <a:avLst/>
+                    </a:prstGeom>
+                  </pic:spPr>
+                </pic:pic>
+              </a:graphicData>
+            </a:graphic>
+          </wp:inline>
+        </w:drawing>
+      </w:r>
+    </w:p>
+    <w:p>
+      <w:pPr>
+        <w:spacing w:after="240"/>
+        <w:ind w:left="360"/>
+        <w:rPr>
+          <w:b/>
+          <w:bCs/>
+        </w:rPr>
+      </w:pPr>
+    </w:p>
+    <w:p>
+      <w:pPr>
+        <w:spacing w:after="240"/>
+        <w:ind w:left="360"/>
+        <w:rPr>
+          <w:b/>
+          <w:bCs/>
+        </w:rPr>
+      </w:pPr>
+      <w:r>
+        <w:rPr>
+          <w:b/>
+          <w:bCs/>
+        </w:rPr>
+        <w:t>Build and code:</w:t>
+      </w:r>
+    </w:p>
+    <w:p>
+      <w:pPr>
+        <w:spacing w:after="240"/>
+        <w:ind w:left="360"/>
+        <w:rPr>
+          <w:b/>
+          <w:bCs/>
+        </w:rPr>
+      </w:pPr>
+      <w:r>
+        <w:rPr>
+          <w:b/>
+          <w:bCs/>
+        </w:rPr>
+        <w:lastRenderedPageBreak/>
+        <w:drawing>
+          <wp:inline distT="0" distB="0" distL="0" distR="0" wp14:anchorId="69EF45B8" wp14:editId="32374102">
+            <wp:extent cx="5943600" cy="3329305"/>
+            <wp:effectExtent l="0" t="0" r="0" b="4445"/>
+            <wp:docPr id="2130174347" name="Picture 1"/>
+            <wp:cNvGraphicFramePr>
+              <a:graphicFrameLocks xmlns:a="http://schemas.openxmlformats.org/drawingml/2006/main" noChangeAspect="1"/>
+            </wp:cNvGraphicFramePr>
+            <a:graphic xmlns:a="http://schemas.openxmlformats.org/drawingml/2006/main">
+              <a:graphicData uri="http://schemas.openxmlformats.org/drawingml/2006/picture">
+                <pic:pic xmlns:pic="http://schemas.openxmlformats.org/drawingml/2006/picture">
+                  <pic:nvPicPr>
+                    <pic:cNvPr id="2130174347" name=""/>
+                    <pic:cNvPicPr/>
+                  </pic:nvPicPr>
+                  <pic:blipFill>
+                    <a:blip r:embed="rId15"/>
+                    <a:stretch>
+                      <a:fillRect/>
+                    </a:stretch>
+                  </pic:blipFill>
+                  <pic:spPr>
+                    <a:xfrm>
+                      <a:off x="0" y="0"/>
+                      <a:ext cx="5943600" cy="3329305"/>
+                    </a:xfrm>
+                    <a:prstGeom prst="rect">
+                      <a:avLst/>
+                    </a:prstGeom>
+                  </pic:spPr>
+                </pic:pic>
+              </a:graphicData>
+            </a:graphic>
+          </wp:inline>
+        </w:drawing>
+      </w:r>
     </w:p>
     <w:p>
       <w:pPr>
@@ -971,7 +1106,6 @@
           <w:sz w:val="24"/>
           <w:szCs w:val="24"/>
         </w:rPr>
-        <w:lastRenderedPageBreak/>
         <w:t xml:space="preserve">Submission Guidelines -: </w:t>
       </w:r>
       <w:r>
@@ -1000,7 +1134,7 @@
     </w:p>
     <w:p/>
     <w:sectPr>
-      <w:headerReference w:type="default" r:id="rId14"/>
+      <w:headerReference w:type="default" r:id="rId16"/>
       <w:pgSz w:w="12240" w:h="15840"/>
       <w:pgMar w:top="1440" w:right="1440" w:bottom="1440" w:left="1440" w:header="720" w:footer="720" w:gutter="0"/>
       <w:pgNumType w:start="1"/>

--- a/DockerAssignment.docx
+++ b/DockerAssignment.docx
@@ -140,6 +140,7 @@
       <w:r>
         <w:t xml:space="preserve">Create a </w:t>
       </w:r>
+      <w:proofErr w:type="spellStart"/>
       <w:r>
         <w:rPr>
           <w:rFonts w:ascii="Courier New" w:eastAsia="Courier New" w:hAnsi="Courier New" w:cs="Courier New"/>
@@ -147,6 +148,7 @@
         </w:rPr>
         <w:t>Dockerfile</w:t>
       </w:r>
+      <w:proofErr w:type="spellEnd"/>
       <w:r>
         <w:t xml:space="preserve"> for both the frontend and backend.</w:t>
       </w:r>
@@ -166,8 +168,17 @@
           <w:rFonts w:ascii="Courier New" w:eastAsia="Courier New" w:hAnsi="Courier New" w:cs="Courier New"/>
           <w:color w:val="188038"/>
         </w:rPr>
-        <w:t>.yaml</w:t>
-      </w:r>
+        <w:t>.</w:t>
+      </w:r>
+      <w:proofErr w:type="spellStart"/>
+      <w:r>
+        <w:rPr>
+          <w:rFonts w:ascii="Courier New" w:eastAsia="Courier New" w:hAnsi="Courier New" w:cs="Courier New"/>
+          <w:color w:val="188038"/>
+        </w:rPr>
+        <w:t>yaml</w:t>
+      </w:r>
+      <w:proofErr w:type="spellEnd"/>
       <w:r>
         <w:t xml:space="preserve"> file (Docker Compose) to connect both services in the same network.</w:t>
       </w:r>
@@ -181,8 +192,45 @@
         <w:spacing w:after="240"/>
       </w:pPr>
       <w:r>
-        <w:t>Upload both images to docker hub and push your whole code to github and add the node_modules and other non required files(.vscode) in .gitignore</w:t>
-      </w:r>
+        <w:t xml:space="preserve">Upload both images to docker hub and push your whole code to </w:t>
+      </w:r>
+      <w:proofErr w:type="spellStart"/>
+      <w:r>
+        <w:t>github</w:t>
+      </w:r>
+      <w:proofErr w:type="spellEnd"/>
+      <w:r>
+        <w:t xml:space="preserve"> and add the </w:t>
+      </w:r>
+      <w:proofErr w:type="spellStart"/>
+      <w:r>
+        <w:t>node_modules</w:t>
+      </w:r>
+      <w:proofErr w:type="spellEnd"/>
+      <w:r>
+        <w:t xml:space="preserve"> and other </w:t>
+      </w:r>
+      <w:proofErr w:type="spellStart"/>
+      <w:r>
+        <w:t>non required</w:t>
+      </w:r>
+      <w:proofErr w:type="spellEnd"/>
+      <w:r>
+        <w:t xml:space="preserve"> files(.</w:t>
+      </w:r>
+      <w:proofErr w:type="spellStart"/>
+      <w:r>
+        <w:t>vscode</w:t>
+      </w:r>
+      <w:proofErr w:type="spellEnd"/>
+      <w:r>
+        <w:t>) in .</w:t>
+      </w:r>
+      <w:proofErr w:type="spellStart"/>
+      <w:r>
+        <w:t>gitignore</w:t>
+      </w:r>
+      <w:proofErr w:type="spellEnd"/>
     </w:p>
     <w:p>
       <w:pPr>
@@ -269,13 +317,22 @@
           <w:bCs/>
         </w:rPr>
       </w:pPr>
+      <w:proofErr w:type="spellStart"/>
       <w:r>
         <w:rPr>
           <w:b/>
           <w:bCs/>
         </w:rPr>
         <w:lastRenderedPageBreak/>
-        <w:t xml:space="preserve">DockerFile for backend </w:t>
+        <w:t>DockerFile</w:t>
+      </w:r>
+      <w:proofErr w:type="spellEnd"/>
+      <w:r>
+        <w:rPr>
+          <w:b/>
+          <w:bCs/>
+        </w:rPr>
+        <w:t xml:space="preserve"> for backend </w:t>
       </w:r>
       <w:r>
         <w:rPr>
@@ -366,12 +423,21 @@
           <w:bCs/>
         </w:rPr>
       </w:pPr>
-      <w:r>
-        <w:rPr>
-          <w:b/>
-          <w:bCs/>
-        </w:rPr>
-        <w:t>Dockerfile for frontend</w:t>
+      <w:proofErr w:type="spellStart"/>
+      <w:r>
+        <w:rPr>
+          <w:b/>
+          <w:bCs/>
+        </w:rPr>
+        <w:t>Dockerfile</w:t>
+      </w:r>
+      <w:proofErr w:type="spellEnd"/>
+      <w:r>
+        <w:rPr>
+          <w:b/>
+          <w:bCs/>
+        </w:rPr>
+        <w:t xml:space="preserve"> for frontend</w:t>
       </w:r>
     </w:p>
     <w:p>
@@ -481,7 +547,23 @@
           <w:b/>
           <w:bCs/>
         </w:rPr>
-        <w:t xml:space="preserve">Docker-compose.yml file </w:t>
+        <w:t>Docker-</w:t>
+      </w:r>
+      <w:proofErr w:type="spellStart"/>
+      <w:r>
+        <w:rPr>
+          <w:b/>
+          <w:bCs/>
+        </w:rPr>
+        <w:t>compose.yml</w:t>
+      </w:r>
+      <w:proofErr w:type="spellEnd"/>
+      <w:r>
+        <w:rPr>
+          <w:b/>
+          <w:bCs/>
+        </w:rPr>
+        <w:t xml:space="preserve"> file </w:t>
       </w:r>
     </w:p>
     <w:p>
@@ -890,6 +972,7 @@
         <w:rPr>
           <w:b/>
           <w:bCs/>
+          <w:noProof/>
         </w:rPr>
         <w:lastRenderedPageBreak/>
         <w:drawing>
@@ -969,6 +1052,7 @@
         <w:rPr>
           <w:b/>
           <w:bCs/>
+          <w:noProof/>
         </w:rPr>
         <w:lastRenderedPageBreak/>
         <w:drawing>
@@ -1037,61 +1121,73 @@
           <w:bCs/>
         </w:rPr>
       </w:pPr>
-    </w:p>
-    <w:p>
-      <w:pPr>
-        <w:spacing w:after="240"/>
-        <w:ind w:left="360"/>
-        <w:rPr>
-          <w:b/>
-          <w:bCs/>
-        </w:rPr>
-      </w:pPr>
-    </w:p>
-    <w:p>
-      <w:pPr>
-        <w:spacing w:after="240"/>
-        <w:ind w:left="360"/>
-        <w:rPr>
-          <w:b/>
-          <w:bCs/>
-        </w:rPr>
-      </w:pPr>
-    </w:p>
-    <w:p>
-      <w:pPr>
-        <w:spacing w:after="240"/>
-        <w:ind w:left="360"/>
-        <w:rPr>
-          <w:b/>
-          <w:bCs/>
-        </w:rPr>
-      </w:pPr>
-    </w:p>
-    <w:p>
-      <w:pPr>
-        <w:spacing w:after="240"/>
-        <w:ind w:left="360"/>
-        <w:rPr>
-          <w:b/>
-          <w:bCs/>
-        </w:rPr>
-      </w:pPr>
-    </w:p>
-    <w:p>
-      <w:pPr>
-        <w:spacing w:after="240"/>
-        <w:ind w:left="360"/>
-        <w:rPr>
-          <w:b/>
-          <w:bCs/>
-        </w:rPr>
-      </w:pPr>
-    </w:p>
-    <w:p>
-      <w:r>
-        <w:t>Link - https://github.com/Toto3107/flaskp</w:t>
-      </w:r>
+      <w:r>
+        <w:rPr>
+          <w:b/>
+          <w:bCs/>
+        </w:rPr>
+        <w:t xml:space="preserve">Docker hub link : </w:t>
+      </w:r>
+      <w:hyperlink r:id="rId16" w:history="1">
+        <w:r>
+          <w:rPr>
+            <w:rStyle w:val="Hyperlink"/>
+            <w:b/>
+            <w:bCs/>
+          </w:rPr>
+          <w:t>Docker Hub</w:t>
+        </w:r>
+      </w:hyperlink>
+    </w:p>
+    <w:p>
+      <w:pPr>
+        <w:spacing w:after="240"/>
+        <w:ind w:left="360"/>
+        <w:rPr>
+          <w:b/>
+          <w:bCs/>
+        </w:rPr>
+      </w:pPr>
+    </w:p>
+    <w:p>
+      <w:pPr>
+        <w:spacing w:after="240"/>
+        <w:ind w:left="360"/>
+        <w:rPr>
+          <w:b/>
+          <w:bCs/>
+        </w:rPr>
+      </w:pPr>
+    </w:p>
+    <w:p>
+      <w:pPr>
+        <w:spacing w:after="240"/>
+        <w:ind w:left="360"/>
+        <w:rPr>
+          <w:b/>
+          <w:bCs/>
+        </w:rPr>
+      </w:pPr>
+    </w:p>
+    <w:p>
+      <w:pPr>
+        <w:spacing w:after="240"/>
+        <w:ind w:left="360"/>
+        <w:rPr>
+          <w:b/>
+          <w:bCs/>
+        </w:rPr>
+      </w:pPr>
+    </w:p>
+    <w:p>
+      <w:pPr>
+        <w:spacing w:after="240"/>
+        <w:ind w:left="360"/>
+        <w:rPr>
+          <w:b/>
+          <w:bCs/>
+        </w:rPr>
+      </w:pPr>
     </w:p>
     <w:p>
       <w:pPr>
@@ -1113,28 +1209,44 @@
           <w:sz w:val="24"/>
           <w:szCs w:val="24"/>
         </w:rPr>
-        <w:t>Share your github repo link</w:t>
-      </w:r>
-    </w:p>
-    <w:p>
-      <w:pPr>
+        <w:t xml:space="preserve">Share your </w:t>
+      </w:r>
+      <w:proofErr w:type="spellStart"/>
+      <w:r>
         <w:rPr>
           <w:sz w:val="24"/>
           <w:szCs w:val="24"/>
         </w:rPr>
-      </w:pPr>
-    </w:p>
-    <w:p>
-      <w:pPr>
+        <w:t>github</w:t>
+      </w:r>
+      <w:proofErr w:type="spellEnd"/>
+      <w:r>
         <w:rPr>
           <w:sz w:val="24"/>
           <w:szCs w:val="24"/>
         </w:rPr>
+        <w:t xml:space="preserve"> repo link</w:t>
+      </w:r>
+    </w:p>
+    <w:p>
+      <w:pPr>
+        <w:rPr>
+          <w:sz w:val="24"/>
+          <w:szCs w:val="24"/>
+        </w:rPr>
+      </w:pPr>
+    </w:p>
+    <w:p>
+      <w:pPr>
+        <w:rPr>
+          <w:sz w:val="24"/>
+          <w:szCs w:val="24"/>
+        </w:rPr>
       </w:pPr>
     </w:p>
     <w:p/>
     <w:sectPr>
-      <w:headerReference w:type="default" r:id="rId16"/>
+      <w:headerReference w:type="default" r:id="rId17"/>
       <w:pgSz w:w="12240" w:h="15840"/>
       <w:pgMar w:top="1440" w:right="1440" w:bottom="1440" w:left="1440" w:header="720" w:footer="720" w:gutter="0"/>
       <w:pgNumType w:start="1"/>
@@ -2532,7 +2644,6 @@
   <w:style w:type="character" w:default="1" w:styleId="DefaultParagraphFont">
     <w:name w:val="Default Paragraph Font"/>
     <w:uiPriority w:val="1"/>
-    <w:semiHidden/>
     <w:unhideWhenUsed/>
   </w:style>
   <w:style w:type="table" w:default="1" w:styleId="TableNormal">
